--- a/src/lab/exp8/SRIP/Experiment Project Documentation.docx
+++ b/src/lab/exp8/SRIP/Experiment Project Documentation.docx
@@ -412,10 +412,10 @@
       <w:tblGrid>
         <w:gridCol w:w="855"/>
         <w:gridCol w:w="2265"/>
-        <w:gridCol w:w="2340"/>
+        <w:gridCol w:w="2341"/>
         <w:gridCol w:w="2009"/>
         <w:gridCol w:w="1756"/>
-        <w:gridCol w:w="1754"/>
+        <w:gridCol w:w="1753"/>
       </w:tblGrid>
       <w:tr>
         <w:trPr/>
@@ -438,7 +438,6 @@
               <w:keepNext w:val="false"/>
               <w:keepLines w:val="false"/>
               <w:widowControl w:val="false"/>
-              <w:pBdr/>
               <w:shd w:val="clear" w:fill="auto"/>
               <w:spacing w:lineRule="auto" w:line="240" w:before="0" w:after="0"/>
               <w:ind w:left="0" w:right="0" w:hanging="0"/>
@@ -481,7 +480,6 @@
               <w:keepNext w:val="false"/>
               <w:keepLines w:val="false"/>
               <w:widowControl w:val="false"/>
-              <w:pBdr/>
               <w:shd w:val="clear" w:fill="auto"/>
               <w:spacing w:lineRule="auto" w:line="240" w:before="0" w:after="0"/>
               <w:ind w:left="0" w:right="0" w:hanging="0"/>
@@ -507,7 +505,7 @@
         </w:tc>
         <w:tc>
           <w:tcPr>
-            <w:tcW w:w="2340" w:type="dxa"/>
+            <w:tcW w:w="2341" w:type="dxa"/>
             <w:tcBorders>
               <w:top w:val="single" w:sz="8" w:space="0" w:color="000000"/>
               <w:left w:val="single" w:sz="8" w:space="0" w:color="000000"/>
@@ -524,7 +522,6 @@
               <w:keepNext w:val="false"/>
               <w:keepLines w:val="false"/>
               <w:widowControl w:val="false"/>
-              <w:pBdr/>
               <w:shd w:val="clear" w:fill="auto"/>
               <w:spacing w:lineRule="auto" w:line="240" w:before="0" w:after="0"/>
               <w:ind w:left="0" w:right="0" w:hanging="0"/>
@@ -567,7 +564,6 @@
               <w:keepNext w:val="false"/>
               <w:keepLines w:val="false"/>
               <w:widowControl w:val="false"/>
-              <w:pBdr/>
               <w:shd w:val="clear" w:fill="auto"/>
               <w:spacing w:lineRule="auto" w:line="240" w:before="0" w:after="0"/>
               <w:ind w:left="0" w:right="0" w:hanging="0"/>
@@ -610,7 +606,6 @@
               <w:keepNext w:val="false"/>
               <w:keepLines w:val="false"/>
               <w:widowControl w:val="false"/>
-              <w:pBdr/>
               <w:shd w:val="clear" w:fill="auto"/>
               <w:spacing w:lineRule="auto" w:line="240" w:before="0" w:after="0"/>
               <w:ind w:left="0" w:right="0" w:hanging="0"/>
@@ -636,7 +631,7 @@
         </w:tc>
         <w:tc>
           <w:tcPr>
-            <w:tcW w:w="1754" w:type="dxa"/>
+            <w:tcW w:w="1753" w:type="dxa"/>
             <w:tcBorders>
               <w:top w:val="single" w:sz="8" w:space="0" w:color="000000"/>
               <w:left w:val="single" w:sz="8" w:space="0" w:color="000000"/>
@@ -653,7 +648,6 @@
               <w:keepNext w:val="false"/>
               <w:keepLines w:val="false"/>
               <w:widowControl w:val="false"/>
-              <w:pBdr/>
               <w:shd w:val="clear" w:fill="auto"/>
               <w:spacing w:lineRule="auto" w:line="240" w:before="0" w:after="0"/>
               <w:ind w:left="0" w:right="0" w:hanging="0"/>
@@ -699,7 +693,6 @@
               <w:keepNext w:val="false"/>
               <w:keepLines w:val="false"/>
               <w:widowControl w:val="false"/>
-              <w:pBdr/>
               <w:shd w:val="clear" w:fill="auto"/>
               <w:spacing w:lineRule="auto" w:line="240" w:before="0" w:after="0"/>
               <w:ind w:left="0" w:right="0" w:hanging="0"/>
@@ -739,7 +732,6 @@
               <w:keepNext w:val="false"/>
               <w:keepLines w:val="false"/>
               <w:widowControl w:val="false"/>
-              <w:pBdr/>
               <w:shd w:val="clear" w:fill="auto"/>
               <w:spacing w:lineRule="auto" w:line="240" w:before="0" w:after="0"/>
               <w:ind w:left="0" w:right="0" w:hanging="0"/>
@@ -762,7 +754,7 @@
         </w:tc>
         <w:tc>
           <w:tcPr>
-            <w:tcW w:w="2340" w:type="dxa"/>
+            <w:tcW w:w="2341" w:type="dxa"/>
             <w:tcBorders>
               <w:top w:val="single" w:sz="8" w:space="0" w:color="000000"/>
               <w:left w:val="single" w:sz="8" w:space="0" w:color="000000"/>
@@ -779,7 +771,6 @@
               <w:keepNext w:val="false"/>
               <w:keepLines w:val="false"/>
               <w:widowControl w:val="false"/>
-              <w:pBdr/>
               <w:shd w:val="clear" w:fill="auto"/>
               <w:spacing w:lineRule="auto" w:line="240" w:before="0" w:after="0"/>
               <w:ind w:left="0" w:right="0" w:hanging="0"/>
@@ -819,7 +810,6 @@
               <w:keepNext w:val="false"/>
               <w:keepLines w:val="false"/>
               <w:widowControl w:val="false"/>
-              <w:pBdr/>
               <w:shd w:val="clear" w:fill="auto"/>
               <w:spacing w:lineRule="auto" w:line="240" w:before="0" w:after="0"/>
               <w:ind w:left="0" w:right="0" w:hanging="0"/>
@@ -859,7 +849,6 @@
               <w:keepNext w:val="false"/>
               <w:keepLines w:val="false"/>
               <w:widowControl w:val="false"/>
-              <w:pBdr/>
               <w:shd w:val="clear" w:fill="auto"/>
               <w:spacing w:lineRule="auto" w:line="240" w:before="0" w:after="0"/>
               <w:ind w:left="0" w:right="0" w:hanging="0"/>
@@ -882,7 +871,7 @@
         </w:tc>
         <w:tc>
           <w:tcPr>
-            <w:tcW w:w="1754" w:type="dxa"/>
+            <w:tcW w:w="1753" w:type="dxa"/>
             <w:tcBorders>
               <w:top w:val="single" w:sz="8" w:space="0" w:color="000000"/>
               <w:left w:val="single" w:sz="8" w:space="0" w:color="000000"/>
@@ -899,7 +888,6 @@
               <w:keepNext w:val="false"/>
               <w:keepLines w:val="false"/>
               <w:widowControl w:val="false"/>
-              <w:pBdr/>
               <w:shd w:val="clear" w:fill="auto"/>
               <w:spacing w:lineRule="auto" w:line="240" w:before="0" w:after="0"/>
               <w:ind w:left="0" w:right="0" w:hanging="0"/>
@@ -1311,15 +1299,15 @@
         <w:tblLook w:val="0600"/>
       </w:tblPr>
       <w:tblGrid>
-        <w:gridCol w:w="824"/>
+        <w:gridCol w:w="823"/>
         <w:gridCol w:w="2715"/>
-        <w:gridCol w:w="7711"/>
+        <w:gridCol w:w="7712"/>
       </w:tblGrid>
       <w:tr>
         <w:trPr/>
         <w:tc>
           <w:tcPr>
-            <w:tcW w:w="824" w:type="dxa"/>
+            <w:tcW w:w="823" w:type="dxa"/>
             <w:tcBorders>
               <w:top w:val="single" w:sz="8" w:space="0" w:color="000000"/>
               <w:left w:val="single" w:sz="8" w:space="0" w:color="000000"/>
@@ -1336,7 +1324,6 @@
               <w:keepNext w:val="false"/>
               <w:keepLines w:val="false"/>
               <w:widowControl w:val="false"/>
-              <w:pBdr/>
               <w:shd w:val="clear" w:fill="auto"/>
               <w:spacing w:lineRule="auto" w:line="240" w:before="0" w:after="0"/>
               <w:ind w:left="0" w:right="0" w:hanging="0"/>
@@ -1379,7 +1366,6 @@
               <w:keepNext w:val="false"/>
               <w:keepLines w:val="false"/>
               <w:widowControl w:val="false"/>
-              <w:pBdr/>
               <w:shd w:val="clear" w:fill="auto"/>
               <w:spacing w:lineRule="auto" w:line="240" w:before="0" w:after="0"/>
               <w:ind w:left="0" w:right="0" w:hanging="0"/>
@@ -1405,7 +1391,7 @@
         </w:tc>
         <w:tc>
           <w:tcPr>
-            <w:tcW w:w="7711" w:type="dxa"/>
+            <w:tcW w:w="7712" w:type="dxa"/>
             <w:tcBorders>
               <w:top w:val="single" w:sz="8" w:space="0" w:color="000000"/>
               <w:left w:val="single" w:sz="8" w:space="0" w:color="000000"/>
@@ -1422,7 +1408,6 @@
               <w:keepNext w:val="false"/>
               <w:keepLines w:val="false"/>
               <w:widowControl w:val="false"/>
-              <w:pBdr/>
               <w:shd w:val="clear" w:fill="auto"/>
               <w:spacing w:lineRule="auto" w:line="240" w:before="0" w:after="0"/>
               <w:ind w:left="0" w:right="0" w:hanging="0"/>
@@ -1451,7 +1436,7 @@
         <w:trPr/>
         <w:tc>
           <w:tcPr>
-            <w:tcW w:w="824" w:type="dxa"/>
+            <w:tcW w:w="823" w:type="dxa"/>
             <w:tcBorders>
               <w:top w:val="single" w:sz="8" w:space="0" w:color="000000"/>
               <w:left w:val="single" w:sz="8" w:space="0" w:color="000000"/>
@@ -1468,7 +1453,6 @@
               <w:keepNext w:val="false"/>
               <w:keepLines w:val="false"/>
               <w:widowControl w:val="false"/>
-              <w:pBdr/>
               <w:shd w:val="clear" w:fill="auto"/>
               <w:spacing w:lineRule="auto" w:line="240" w:before="0" w:after="0"/>
               <w:ind w:left="0" w:right="0" w:hanging="0"/>
@@ -1508,7 +1492,6 @@
               <w:keepNext w:val="false"/>
               <w:keepLines w:val="false"/>
               <w:widowControl w:val="false"/>
-              <w:pBdr/>
               <w:shd w:val="clear" w:fill="auto"/>
               <w:spacing w:lineRule="auto" w:line="240" w:before="0" w:after="0"/>
               <w:ind w:left="0" w:right="0" w:hanging="0"/>
@@ -1531,7 +1514,7 @@
         </w:tc>
         <w:tc>
           <w:tcPr>
-            <w:tcW w:w="7711" w:type="dxa"/>
+            <w:tcW w:w="7712" w:type="dxa"/>
             <w:tcBorders>
               <w:top w:val="single" w:sz="8" w:space="0" w:color="000000"/>
               <w:left w:val="single" w:sz="8" w:space="0" w:color="000000"/>
@@ -1548,7 +1531,6 @@
               <w:keepNext w:val="false"/>
               <w:keepLines w:val="false"/>
               <w:widowControl w:val="false"/>
-              <w:pBdr/>
               <w:shd w:val="clear" w:fill="auto"/>
               <w:spacing w:lineRule="auto" w:line="240" w:before="0" w:after="0"/>
               <w:ind w:left="0" w:right="0" w:hanging="0"/>
@@ -1576,7 +1558,7 @@
         </w:trPr>
         <w:tc>
           <w:tcPr>
-            <w:tcW w:w="824" w:type="dxa"/>
+            <w:tcW w:w="823" w:type="dxa"/>
             <w:tcBorders>
               <w:top w:val="single" w:sz="8" w:space="0" w:color="000000"/>
               <w:left w:val="single" w:sz="8" w:space="0" w:color="000000"/>
@@ -1593,7 +1575,6 @@
               <w:keepNext w:val="false"/>
               <w:keepLines w:val="false"/>
               <w:widowControl w:val="false"/>
-              <w:pBdr/>
               <w:shd w:val="clear" w:fill="auto"/>
               <w:spacing w:lineRule="auto" w:line="240" w:before="0" w:after="0"/>
               <w:ind w:left="0" w:right="0" w:hanging="0"/>
@@ -1633,7 +1614,6 @@
               <w:keepNext w:val="false"/>
               <w:keepLines w:val="false"/>
               <w:widowControl w:val="false"/>
-              <w:pBdr/>
               <w:shd w:val="clear" w:fill="auto"/>
               <w:spacing w:lineRule="auto" w:line="240" w:before="0" w:after="0"/>
               <w:ind w:left="0" w:right="0" w:hanging="0"/>
@@ -1656,7 +1636,7 @@
         </w:tc>
         <w:tc>
           <w:tcPr>
-            <w:tcW w:w="7711" w:type="dxa"/>
+            <w:tcW w:w="7712" w:type="dxa"/>
             <w:tcBorders>
               <w:top w:val="single" w:sz="8" w:space="0" w:color="000000"/>
               <w:left w:val="single" w:sz="8" w:space="0" w:color="000000"/>
@@ -1673,7 +1653,6 @@
               <w:keepNext w:val="false"/>
               <w:keepLines w:val="false"/>
               <w:widowControl w:val="false"/>
-              <w:pBdr/>
               <w:shd w:val="clear" w:fill="auto"/>
               <w:spacing w:lineRule="auto" w:line="240" w:before="0" w:after="0"/>
               <w:ind w:left="0" w:right="0" w:hanging="0"/>
@@ -1699,7 +1678,7 @@
         <w:trPr/>
         <w:tc>
           <w:tcPr>
-            <w:tcW w:w="824" w:type="dxa"/>
+            <w:tcW w:w="823" w:type="dxa"/>
             <w:tcBorders>
               <w:top w:val="single" w:sz="8" w:space="0" w:color="000000"/>
               <w:left w:val="single" w:sz="8" w:space="0" w:color="000000"/>
@@ -1716,7 +1695,6 @@
               <w:keepNext w:val="false"/>
               <w:keepLines w:val="false"/>
               <w:widowControl w:val="false"/>
-              <w:pBdr/>
               <w:shd w:val="clear" w:fill="auto"/>
               <w:spacing w:lineRule="auto" w:line="240" w:before="0" w:after="0"/>
               <w:ind w:left="0" w:right="0" w:hanging="0"/>
@@ -1756,7 +1734,6 @@
               <w:keepNext w:val="false"/>
               <w:keepLines w:val="false"/>
               <w:widowControl w:val="false"/>
-              <w:pBdr/>
               <w:shd w:val="clear" w:fill="auto"/>
               <w:spacing w:lineRule="auto" w:line="240" w:before="0" w:after="0"/>
               <w:ind w:left="0" w:right="0" w:hanging="0"/>
@@ -1779,7 +1756,7 @@
         </w:tc>
         <w:tc>
           <w:tcPr>
-            <w:tcW w:w="7711" w:type="dxa"/>
+            <w:tcW w:w="7712" w:type="dxa"/>
             <w:tcBorders>
               <w:top w:val="single" w:sz="8" w:space="0" w:color="000000"/>
               <w:left w:val="single" w:sz="8" w:space="0" w:color="000000"/>
@@ -1796,7 +1773,6 @@
               <w:keepNext w:val="false"/>
               <w:keepLines w:val="false"/>
               <w:widowControl w:val="false"/>
-              <w:pBdr/>
               <w:shd w:val="clear" w:fill="auto"/>
               <w:spacing w:lineRule="auto" w:line="240" w:before="0" w:after="0"/>
               <w:ind w:left="0" w:right="0" w:hanging="0"/>
@@ -2166,7 +2142,6 @@
       <w:rPr>
         <w:sz w:val="28"/>
         <w:u w:val="none"/>
-        <w:rFonts w:ascii="Calibri" w:hAnsi="Calibri"/>
       </w:rPr>
     </w:lvl>
     <w:lvl w:ilvl="1">
@@ -2718,7 +2693,6 @@
     <w:rPrDefault>
       <w:rPr>
         <w:rFonts w:ascii="Arial" w:hAnsi="Arial" w:eastAsia="Arial" w:cs="Arial"/>
-        <w:sz w:val="22"/>
         <w:szCs w:val="22"/>
         <w:lang w:val="en" w:eastAsia="zh-CN" w:bidi="hi-IN"/>
       </w:rPr>
@@ -2732,7 +2706,9 @@
     <w:qFormat/>
     <w:pPr>
       <w:widowControl w:val="false"/>
+      <w:bidi w:val="0"/>
       <w:spacing w:lineRule="auto" w:line="276"/>
+      <w:jc w:val="left"/>
     </w:pPr>
     <w:rPr>
       <w:rFonts w:ascii="Arial" w:hAnsi="Arial" w:eastAsia="Arial" w:cs="Arial"/>
@@ -2745,99 +2721,119 @@
   </w:style>
   <w:style w:type="paragraph" w:styleId="Heading1">
     <w:name w:val="Heading 1"/>
-    <w:basedOn w:val="Normal1"/>
     <w:next w:val="Normal"/>
     <w:qFormat/>
     <w:pPr>
       <w:keepNext w:val="true"/>
       <w:keepLines/>
+      <w:widowControl w:val="false"/>
       <w:spacing w:lineRule="auto" w:line="240" w:before="400" w:after="120"/>
     </w:pPr>
     <w:rPr>
+      <w:rFonts w:ascii="Arial" w:hAnsi="Arial" w:eastAsia="Arial" w:cs="Arial"/>
+      <w:color w:val="auto"/>
+      <w:kern w:val="0"/>
       <w:sz w:val="40"/>
       <w:szCs w:val="40"/>
+      <w:lang w:val="en" w:eastAsia="zh-CN" w:bidi="hi-IN"/>
     </w:rPr>
   </w:style>
   <w:style w:type="paragraph" w:styleId="Heading2">
     <w:name w:val="Heading 2"/>
-    <w:basedOn w:val="Normal1"/>
     <w:next w:val="Normal"/>
     <w:qFormat/>
     <w:pPr>
       <w:keepNext w:val="true"/>
       <w:keepLines/>
+      <w:widowControl w:val="false"/>
       <w:spacing w:lineRule="auto" w:line="240" w:before="360" w:after="120"/>
     </w:pPr>
     <w:rPr>
+      <w:rFonts w:ascii="Arial" w:hAnsi="Arial" w:eastAsia="Arial" w:cs="Arial"/>
       <w:b w:val="false"/>
+      <w:color w:val="auto"/>
+      <w:kern w:val="0"/>
       <w:sz w:val="32"/>
       <w:szCs w:val="32"/>
+      <w:lang w:val="en" w:eastAsia="zh-CN" w:bidi="hi-IN"/>
     </w:rPr>
   </w:style>
   <w:style w:type="paragraph" w:styleId="Heading3">
     <w:name w:val="Heading 3"/>
-    <w:basedOn w:val="Normal1"/>
     <w:next w:val="Normal"/>
     <w:qFormat/>
     <w:pPr>
       <w:keepNext w:val="true"/>
       <w:keepLines/>
+      <w:widowControl w:val="false"/>
       <w:spacing w:lineRule="auto" w:line="240" w:before="320" w:after="80"/>
     </w:pPr>
     <w:rPr>
+      <w:rFonts w:ascii="Arial" w:hAnsi="Arial" w:eastAsia="Arial" w:cs="Arial"/>
       <w:b w:val="false"/>
       <w:color w:val="434343"/>
+      <w:kern w:val="0"/>
       <w:sz w:val="28"/>
       <w:szCs w:val="28"/>
+      <w:lang w:val="en" w:eastAsia="zh-CN" w:bidi="hi-IN"/>
     </w:rPr>
   </w:style>
   <w:style w:type="paragraph" w:styleId="Heading4">
     <w:name w:val="Heading 4"/>
-    <w:basedOn w:val="Normal1"/>
     <w:next w:val="Normal"/>
     <w:qFormat/>
     <w:pPr>
       <w:keepNext w:val="true"/>
       <w:keepLines/>
+      <w:widowControl w:val="false"/>
       <w:spacing w:lineRule="auto" w:line="240" w:before="280" w:after="80"/>
     </w:pPr>
     <w:rPr>
+      <w:rFonts w:ascii="Arial" w:hAnsi="Arial" w:eastAsia="Arial" w:cs="Arial"/>
       <w:color w:val="666666"/>
+      <w:kern w:val="0"/>
       <w:sz w:val="24"/>
       <w:szCs w:val="24"/>
+      <w:lang w:val="en" w:eastAsia="zh-CN" w:bidi="hi-IN"/>
     </w:rPr>
   </w:style>
   <w:style w:type="paragraph" w:styleId="Heading5">
     <w:name w:val="Heading 5"/>
-    <w:basedOn w:val="Normal1"/>
     <w:next w:val="Normal"/>
     <w:qFormat/>
     <w:pPr>
       <w:keepNext w:val="true"/>
       <w:keepLines/>
+      <w:widowControl w:val="false"/>
       <w:spacing w:lineRule="auto" w:line="240" w:before="240" w:after="80"/>
     </w:pPr>
     <w:rPr>
+      <w:rFonts w:ascii="Arial" w:hAnsi="Arial" w:eastAsia="Arial" w:cs="Arial"/>
       <w:color w:val="666666"/>
+      <w:kern w:val="0"/>
       <w:sz w:val="22"/>
       <w:szCs w:val="22"/>
+      <w:lang w:val="en" w:eastAsia="zh-CN" w:bidi="hi-IN"/>
     </w:rPr>
   </w:style>
   <w:style w:type="paragraph" w:styleId="Heading6">
     <w:name w:val="Heading 6"/>
-    <w:basedOn w:val="Normal1"/>
     <w:next w:val="Normal"/>
     <w:qFormat/>
     <w:pPr>
       <w:keepNext w:val="true"/>
       <w:keepLines/>
+      <w:widowControl w:val="false"/>
       <w:spacing w:lineRule="auto" w:line="240" w:before="240" w:after="80"/>
     </w:pPr>
     <w:rPr>
+      <w:rFonts w:ascii="Arial" w:hAnsi="Arial" w:eastAsia="Arial" w:cs="Arial"/>
       <w:i/>
       <w:color w:val="666666"/>
+      <w:kern w:val="0"/>
       <w:sz w:val="22"/>
       <w:szCs w:val="22"/>
+      <w:lang w:val="en" w:eastAsia="zh-CN" w:bidi="hi-IN"/>
     </w:rPr>
   </w:style>
   <w:style w:type="character" w:styleId="ListLabel1">
@@ -3118,6 +3114,265 @@
       <w:color w:val="000080"/>
       <w:u w:val="single"/>
       <w:lang w:val="zxx" w:eastAsia="zxx" w:bidi="zxx"/>
+    </w:rPr>
+  </w:style>
+  <w:style w:type="character" w:styleId="ListLabel38">
+    <w:name w:val="ListLabel 38"/>
+    <w:qFormat/>
+    <w:rPr>
+      <w:sz w:val="28"/>
+      <w:u w:val="none"/>
+    </w:rPr>
+  </w:style>
+  <w:style w:type="character" w:styleId="ListLabel39">
+    <w:name w:val="ListLabel 39"/>
+    <w:qFormat/>
+    <w:rPr>
+      <w:u w:val="none"/>
+    </w:rPr>
+  </w:style>
+  <w:style w:type="character" w:styleId="ListLabel40">
+    <w:name w:val="ListLabel 40"/>
+    <w:qFormat/>
+    <w:rPr>
+      <w:u w:val="none"/>
+    </w:rPr>
+  </w:style>
+  <w:style w:type="character" w:styleId="ListLabel41">
+    <w:name w:val="ListLabel 41"/>
+    <w:qFormat/>
+    <w:rPr>
+      <w:u w:val="none"/>
+    </w:rPr>
+  </w:style>
+  <w:style w:type="character" w:styleId="ListLabel42">
+    <w:name w:val="ListLabel 42"/>
+    <w:qFormat/>
+    <w:rPr>
+      <w:u w:val="none"/>
+    </w:rPr>
+  </w:style>
+  <w:style w:type="character" w:styleId="ListLabel43">
+    <w:name w:val="ListLabel 43"/>
+    <w:qFormat/>
+    <w:rPr>
+      <w:u w:val="none"/>
+    </w:rPr>
+  </w:style>
+  <w:style w:type="character" w:styleId="ListLabel44">
+    <w:name w:val="ListLabel 44"/>
+    <w:qFormat/>
+    <w:rPr>
+      <w:u w:val="none"/>
+    </w:rPr>
+  </w:style>
+  <w:style w:type="character" w:styleId="ListLabel45">
+    <w:name w:val="ListLabel 45"/>
+    <w:qFormat/>
+    <w:rPr>
+      <w:u w:val="none"/>
+    </w:rPr>
+  </w:style>
+  <w:style w:type="character" w:styleId="ListLabel46">
+    <w:name w:val="ListLabel 46"/>
+    <w:qFormat/>
+    <w:rPr>
+      <w:u w:val="none"/>
+    </w:rPr>
+  </w:style>
+  <w:style w:type="character" w:styleId="ListLabel47">
+    <w:name w:val="ListLabel 47"/>
+    <w:qFormat/>
+    <w:rPr>
+      <w:rFonts w:ascii="Calibri" w:hAnsi="Calibri"/>
+      <w:sz w:val="28"/>
+      <w:u w:val="none"/>
+    </w:rPr>
+  </w:style>
+  <w:style w:type="character" w:styleId="ListLabel48">
+    <w:name w:val="ListLabel 48"/>
+    <w:qFormat/>
+    <w:rPr>
+      <w:u w:val="none"/>
+    </w:rPr>
+  </w:style>
+  <w:style w:type="character" w:styleId="ListLabel49">
+    <w:name w:val="ListLabel 49"/>
+    <w:qFormat/>
+    <w:rPr>
+      <w:u w:val="none"/>
+    </w:rPr>
+  </w:style>
+  <w:style w:type="character" w:styleId="ListLabel50">
+    <w:name w:val="ListLabel 50"/>
+    <w:qFormat/>
+    <w:rPr>
+      <w:u w:val="none"/>
+    </w:rPr>
+  </w:style>
+  <w:style w:type="character" w:styleId="ListLabel51">
+    <w:name w:val="ListLabel 51"/>
+    <w:qFormat/>
+    <w:rPr>
+      <w:u w:val="none"/>
+    </w:rPr>
+  </w:style>
+  <w:style w:type="character" w:styleId="ListLabel52">
+    <w:name w:val="ListLabel 52"/>
+    <w:qFormat/>
+    <w:rPr>
+      <w:u w:val="none"/>
+    </w:rPr>
+  </w:style>
+  <w:style w:type="character" w:styleId="ListLabel53">
+    <w:name w:val="ListLabel 53"/>
+    <w:qFormat/>
+    <w:rPr>
+      <w:u w:val="none"/>
+    </w:rPr>
+  </w:style>
+  <w:style w:type="character" w:styleId="ListLabel54">
+    <w:name w:val="ListLabel 54"/>
+    <w:qFormat/>
+    <w:rPr>
+      <w:u w:val="none"/>
+    </w:rPr>
+  </w:style>
+  <w:style w:type="character" w:styleId="ListLabel55">
+    <w:name w:val="ListLabel 55"/>
+    <w:qFormat/>
+    <w:rPr>
+      <w:u w:val="none"/>
+    </w:rPr>
+  </w:style>
+  <w:style w:type="character" w:styleId="ListLabel56">
+    <w:name w:val="ListLabel 56"/>
+    <w:qFormat/>
+    <w:rPr>
+      <w:rFonts w:ascii="Calibri" w:hAnsi="Calibri"/>
+      <w:sz w:val="28"/>
+      <w:u w:val="none"/>
+    </w:rPr>
+  </w:style>
+  <w:style w:type="character" w:styleId="ListLabel57">
+    <w:name w:val="ListLabel 57"/>
+    <w:qFormat/>
+    <w:rPr>
+      <w:u w:val="none"/>
+    </w:rPr>
+  </w:style>
+  <w:style w:type="character" w:styleId="ListLabel58">
+    <w:name w:val="ListLabel 58"/>
+    <w:qFormat/>
+    <w:rPr>
+      <w:u w:val="none"/>
+    </w:rPr>
+  </w:style>
+  <w:style w:type="character" w:styleId="ListLabel59">
+    <w:name w:val="ListLabel 59"/>
+    <w:qFormat/>
+    <w:rPr>
+      <w:u w:val="none"/>
+    </w:rPr>
+  </w:style>
+  <w:style w:type="character" w:styleId="ListLabel60">
+    <w:name w:val="ListLabel 60"/>
+    <w:qFormat/>
+    <w:rPr>
+      <w:u w:val="none"/>
+    </w:rPr>
+  </w:style>
+  <w:style w:type="character" w:styleId="ListLabel61">
+    <w:name w:val="ListLabel 61"/>
+    <w:qFormat/>
+    <w:rPr>
+      <w:u w:val="none"/>
+    </w:rPr>
+  </w:style>
+  <w:style w:type="character" w:styleId="ListLabel62">
+    <w:name w:val="ListLabel 62"/>
+    <w:qFormat/>
+    <w:rPr>
+      <w:u w:val="none"/>
+    </w:rPr>
+  </w:style>
+  <w:style w:type="character" w:styleId="ListLabel63">
+    <w:name w:val="ListLabel 63"/>
+    <w:qFormat/>
+    <w:rPr>
+      <w:u w:val="none"/>
+    </w:rPr>
+  </w:style>
+  <w:style w:type="character" w:styleId="ListLabel64">
+    <w:name w:val="ListLabel 64"/>
+    <w:qFormat/>
+    <w:rPr>
+      <w:u w:val="none"/>
+    </w:rPr>
+  </w:style>
+  <w:style w:type="character" w:styleId="ListLabel65">
+    <w:name w:val="ListLabel 65"/>
+    <w:qFormat/>
+    <w:rPr>
+      <w:rFonts w:ascii="Calibri" w:hAnsi="Calibri"/>
+      <w:sz w:val="28"/>
+      <w:u w:val="none"/>
+    </w:rPr>
+  </w:style>
+  <w:style w:type="character" w:styleId="ListLabel66">
+    <w:name w:val="ListLabel 66"/>
+    <w:qFormat/>
+    <w:rPr>
+      <w:u w:val="none"/>
+    </w:rPr>
+  </w:style>
+  <w:style w:type="character" w:styleId="ListLabel67">
+    <w:name w:val="ListLabel 67"/>
+    <w:qFormat/>
+    <w:rPr>
+      <w:u w:val="none"/>
+    </w:rPr>
+  </w:style>
+  <w:style w:type="character" w:styleId="ListLabel68">
+    <w:name w:val="ListLabel 68"/>
+    <w:qFormat/>
+    <w:rPr>
+      <w:u w:val="none"/>
+    </w:rPr>
+  </w:style>
+  <w:style w:type="character" w:styleId="ListLabel69">
+    <w:name w:val="ListLabel 69"/>
+    <w:qFormat/>
+    <w:rPr>
+      <w:u w:val="none"/>
+    </w:rPr>
+  </w:style>
+  <w:style w:type="character" w:styleId="ListLabel70">
+    <w:name w:val="ListLabel 70"/>
+    <w:qFormat/>
+    <w:rPr>
+      <w:u w:val="none"/>
+    </w:rPr>
+  </w:style>
+  <w:style w:type="character" w:styleId="ListLabel71">
+    <w:name w:val="ListLabel 71"/>
+    <w:qFormat/>
+    <w:rPr>
+      <w:u w:val="none"/>
+    </w:rPr>
+  </w:style>
+  <w:style w:type="character" w:styleId="ListLabel72">
+    <w:name w:val="ListLabel 72"/>
+    <w:qFormat/>
+    <w:rPr>
+      <w:u w:val="none"/>
+    </w:rPr>
+  </w:style>
+  <w:style w:type="character" w:styleId="ListLabel73">
+    <w:name w:val="ListLabel 73"/>
+    <w:qFormat/>
+    <w:rPr>
+      <w:u w:val="none"/>
     </w:rPr>
   </w:style>
   <w:style w:type="paragraph" w:styleId="Heading">
@@ -3178,7 +3433,7 @@
       <w:rFonts w:cs="Lohit Devanagari"/>
     </w:rPr>
   </w:style>
-  <w:style w:type="paragraph" w:styleId="Normal1" w:default="1">
+  <w:style w:type="paragraph" w:styleId="LOnormal" w:default="1">
     <w:name w:val="LO-normal"/>
     <w:qFormat/>
     <w:pPr>
@@ -3197,7 +3452,7 @@
   </w:style>
   <w:style w:type="paragraph" w:styleId="Title">
     <w:name w:val="Title"/>
-    <w:basedOn w:val="Normal1"/>
+    <w:basedOn w:val="LOnormal"/>
     <w:next w:val="Normal"/>
     <w:qFormat/>
     <w:pPr>
@@ -3212,7 +3467,7 @@
   </w:style>
   <w:style w:type="paragraph" w:styleId="Subtitle">
     <w:name w:val="Subtitle"/>
-    <w:basedOn w:val="Normal1"/>
+    <w:basedOn w:val="LOnormal"/>
     <w:next w:val="Normal"/>
     <w:qFormat/>
     <w:pPr>

--- a/src/lab/exp8/SRIP/Experiment Project Documentation.docx
+++ b/src/lab/exp8/SRIP/Experiment Project Documentation.docx
@@ -1847,11 +1847,7 @@
         </w:numPr>
         <w:ind w:left="720" w:hanging="360"/>
         <w:jc w:val="both"/>
-        <w:rPr>
-          <w:rFonts w:ascii="Calibri" w:hAnsi="Calibri" w:eastAsia="Calibri" w:cs="Calibri"/>
-          <w:sz w:val="28"/>
-          <w:szCs w:val="28"/>
-        </w:rPr>
+        <w:rPr/>
       </w:pPr>
       <w:r>
         <w:rPr>
@@ -1860,6 +1856,14 @@
           <w:szCs w:val="28"/>
         </w:rPr>
         <w:t>Understand the assigned experiment Java simulation</w:t>
+      </w:r>
+      <w:r>
+        <w:rPr>
+          <w:rFonts w:eastAsia="Calibri" w:cs="Calibri" w:ascii="Calibri" w:hAnsi="Calibri"/>
+          <w:sz w:val="28"/>
+          <w:szCs w:val="28"/>
+        </w:rPr>
+        <w:t>(which is incomplete)</w:t>
       </w:r>
     </w:p>
     <w:p>
@@ -2070,21 +2074,15 @@
         <w:pStyle w:val="Normal"/>
         <w:ind w:left="0" w:hanging="0"/>
         <w:jc w:val="both"/>
-        <w:rPr>
-          <w:rFonts w:ascii="Calibri" w:hAnsi="Calibri" w:eastAsia="Calibri" w:cs="Calibri"/>
-          <w:b/>
+        <w:rPr/>
+      </w:pPr>
+      <w:r>
+        <w:rPr>
+          <w:rFonts w:eastAsia="Calibri" w:cs="Calibri" w:ascii="Calibri" w:hAnsi="Calibri"/>
           <w:b/>
           <w:sz w:val="36"/>
           <w:szCs w:val="36"/>
         </w:rPr>
-      </w:pPr>
-      <w:r>
-        <w:rPr>
-          <w:rFonts w:eastAsia="Calibri" w:cs="Calibri" w:ascii="Calibri" w:hAnsi="Calibri"/>
-          <w:b/>
-          <w:sz w:val="36"/>
-          <w:szCs w:val="36"/>
-        </w:rPr>
         <w:t xml:space="preserve">Issues : </w:t>
       </w:r>
     </w:p>
@@ -2093,26 +2091,23 @@
         <w:pStyle w:val="Normal"/>
         <w:ind w:left="0" w:hanging="0"/>
         <w:jc w:val="both"/>
-        <w:rPr/>
-      </w:pPr>
-      <w:r>
-        <w:rPr>
-          <w:rFonts w:eastAsia="Calibri" w:cs="Calibri" w:ascii="Calibri" w:hAnsi="Calibri"/>
-          <w:sz w:val="28"/>
-          <w:szCs w:val="28"/>
-        </w:rPr>
-        <w:t>No</w:t>
-      </w:r>
-    </w:p>
-    <w:p>
-      <w:pPr>
-        <w:pStyle w:val="Normal"/>
-        <w:ind w:left="0" w:hanging="0"/>
-        <w:jc w:val="both"/>
-        <w:rPr/>
-      </w:pPr>
-      <w:r>
-        <w:rPr/>
+        <w:rPr>
+          <w:b w:val="false"/>
+          <w:b w:val="false"/>
+          <w:bCs w:val="false"/>
+          <w:sz w:val="28"/>
+          <w:szCs w:val="28"/>
+        </w:rPr>
+      </w:pPr>
+      <w:r>
+        <w:rPr>
+          <w:rFonts w:eastAsia="Calibri" w:cs="Calibri" w:ascii="Calibri" w:hAnsi="Calibri"/>
+          <w:b w:val="false"/>
+          <w:bCs w:val="false"/>
+          <w:sz w:val="28"/>
+          <w:szCs w:val="28"/>
+        </w:rPr>
+        <w:t>Adjusting of apex is not implemented.</w:t>
       </w:r>
     </w:p>
     <w:sectPr>
@@ -2721,13 +2716,16 @@
   </w:style>
   <w:style w:type="paragraph" w:styleId="Heading1">
     <w:name w:val="Heading 1"/>
+    <w:basedOn w:val="Normal"/>
     <w:next w:val="Normal"/>
     <w:qFormat/>
     <w:pPr>
       <w:keepNext w:val="true"/>
       <w:keepLines/>
       <w:widowControl w:val="false"/>
+      <w:bidi w:val="0"/>
       <w:spacing w:lineRule="auto" w:line="240" w:before="400" w:after="120"/>
+      <w:jc w:val="left"/>
     </w:pPr>
     <w:rPr>
       <w:rFonts w:ascii="Arial" w:hAnsi="Arial" w:eastAsia="Arial" w:cs="Arial"/>
@@ -2740,13 +2738,16 @@
   </w:style>
   <w:style w:type="paragraph" w:styleId="Heading2">
     <w:name w:val="Heading 2"/>
+    <w:basedOn w:val="Normal"/>
     <w:next w:val="Normal"/>
     <w:qFormat/>
     <w:pPr>
       <w:keepNext w:val="true"/>
       <w:keepLines/>
       <w:widowControl w:val="false"/>
+      <w:bidi w:val="0"/>
       <w:spacing w:lineRule="auto" w:line="240" w:before="360" w:after="120"/>
+      <w:jc w:val="left"/>
     </w:pPr>
     <w:rPr>
       <w:rFonts w:ascii="Arial" w:hAnsi="Arial" w:eastAsia="Arial" w:cs="Arial"/>
@@ -2760,13 +2761,16 @@
   </w:style>
   <w:style w:type="paragraph" w:styleId="Heading3">
     <w:name w:val="Heading 3"/>
+    <w:basedOn w:val="Normal"/>
     <w:next w:val="Normal"/>
     <w:qFormat/>
     <w:pPr>
       <w:keepNext w:val="true"/>
       <w:keepLines/>
       <w:widowControl w:val="false"/>
+      <w:bidi w:val="0"/>
       <w:spacing w:lineRule="auto" w:line="240" w:before="320" w:after="80"/>
+      <w:jc w:val="left"/>
     </w:pPr>
     <w:rPr>
       <w:rFonts w:ascii="Arial" w:hAnsi="Arial" w:eastAsia="Arial" w:cs="Arial"/>
@@ -2780,13 +2784,16 @@
   </w:style>
   <w:style w:type="paragraph" w:styleId="Heading4">
     <w:name w:val="Heading 4"/>
+    <w:basedOn w:val="Normal"/>
     <w:next w:val="Normal"/>
     <w:qFormat/>
     <w:pPr>
       <w:keepNext w:val="true"/>
       <w:keepLines/>
       <w:widowControl w:val="false"/>
+      <w:bidi w:val="0"/>
       <w:spacing w:lineRule="auto" w:line="240" w:before="280" w:after="80"/>
+      <w:jc w:val="left"/>
     </w:pPr>
     <w:rPr>
       <w:rFonts w:ascii="Arial" w:hAnsi="Arial" w:eastAsia="Arial" w:cs="Arial"/>
@@ -2799,13 +2806,16 @@
   </w:style>
   <w:style w:type="paragraph" w:styleId="Heading5">
     <w:name w:val="Heading 5"/>
+    <w:basedOn w:val="Normal"/>
     <w:next w:val="Normal"/>
     <w:qFormat/>
     <w:pPr>
       <w:keepNext w:val="true"/>
       <w:keepLines/>
       <w:widowControl w:val="false"/>
+      <w:bidi w:val="0"/>
       <w:spacing w:lineRule="auto" w:line="240" w:before="240" w:after="80"/>
+      <w:jc w:val="left"/>
     </w:pPr>
     <w:rPr>
       <w:rFonts w:ascii="Arial" w:hAnsi="Arial" w:eastAsia="Arial" w:cs="Arial"/>
@@ -2818,13 +2828,16 @@
   </w:style>
   <w:style w:type="paragraph" w:styleId="Heading6">
     <w:name w:val="Heading 6"/>
+    <w:basedOn w:val="Normal"/>
     <w:next w:val="Normal"/>
     <w:qFormat/>
     <w:pPr>
       <w:keepNext w:val="true"/>
       <w:keepLines/>
       <w:widowControl w:val="false"/>
+      <w:bidi w:val="0"/>
       <w:spacing w:lineRule="auto" w:line="240" w:before="240" w:after="80"/>
+      <w:jc w:val="left"/>
     </w:pPr>
     <w:rPr>
       <w:rFonts w:ascii="Arial" w:hAnsi="Arial" w:eastAsia="Arial" w:cs="Arial"/>
@@ -3370,6 +3383,265 @@
   </w:style>
   <w:style w:type="character" w:styleId="ListLabel73">
     <w:name w:val="ListLabel 73"/>
+    <w:qFormat/>
+    <w:rPr>
+      <w:u w:val="none"/>
+    </w:rPr>
+  </w:style>
+  <w:style w:type="character" w:styleId="ListLabel74">
+    <w:name w:val="ListLabel 74"/>
+    <w:qFormat/>
+    <w:rPr>
+      <w:sz w:val="28"/>
+      <w:u w:val="none"/>
+    </w:rPr>
+  </w:style>
+  <w:style w:type="character" w:styleId="ListLabel75">
+    <w:name w:val="ListLabel 75"/>
+    <w:qFormat/>
+    <w:rPr>
+      <w:u w:val="none"/>
+    </w:rPr>
+  </w:style>
+  <w:style w:type="character" w:styleId="ListLabel76">
+    <w:name w:val="ListLabel 76"/>
+    <w:qFormat/>
+    <w:rPr>
+      <w:u w:val="none"/>
+    </w:rPr>
+  </w:style>
+  <w:style w:type="character" w:styleId="ListLabel77">
+    <w:name w:val="ListLabel 77"/>
+    <w:qFormat/>
+    <w:rPr>
+      <w:u w:val="none"/>
+    </w:rPr>
+  </w:style>
+  <w:style w:type="character" w:styleId="ListLabel78">
+    <w:name w:val="ListLabel 78"/>
+    <w:qFormat/>
+    <w:rPr>
+      <w:u w:val="none"/>
+    </w:rPr>
+  </w:style>
+  <w:style w:type="character" w:styleId="ListLabel79">
+    <w:name w:val="ListLabel 79"/>
+    <w:qFormat/>
+    <w:rPr>
+      <w:u w:val="none"/>
+    </w:rPr>
+  </w:style>
+  <w:style w:type="character" w:styleId="ListLabel80">
+    <w:name w:val="ListLabel 80"/>
+    <w:qFormat/>
+    <w:rPr>
+      <w:u w:val="none"/>
+    </w:rPr>
+  </w:style>
+  <w:style w:type="character" w:styleId="ListLabel81">
+    <w:name w:val="ListLabel 81"/>
+    <w:qFormat/>
+    <w:rPr>
+      <w:u w:val="none"/>
+    </w:rPr>
+  </w:style>
+  <w:style w:type="character" w:styleId="ListLabel82">
+    <w:name w:val="ListLabel 82"/>
+    <w:qFormat/>
+    <w:rPr>
+      <w:u w:val="none"/>
+    </w:rPr>
+  </w:style>
+  <w:style w:type="character" w:styleId="ListLabel83">
+    <w:name w:val="ListLabel 83"/>
+    <w:qFormat/>
+    <w:rPr>
+      <w:rFonts w:ascii="Calibri" w:hAnsi="Calibri"/>
+      <w:sz w:val="28"/>
+      <w:u w:val="none"/>
+    </w:rPr>
+  </w:style>
+  <w:style w:type="character" w:styleId="ListLabel84">
+    <w:name w:val="ListLabel 84"/>
+    <w:qFormat/>
+    <w:rPr>
+      <w:u w:val="none"/>
+    </w:rPr>
+  </w:style>
+  <w:style w:type="character" w:styleId="ListLabel85">
+    <w:name w:val="ListLabel 85"/>
+    <w:qFormat/>
+    <w:rPr>
+      <w:u w:val="none"/>
+    </w:rPr>
+  </w:style>
+  <w:style w:type="character" w:styleId="ListLabel86">
+    <w:name w:val="ListLabel 86"/>
+    <w:qFormat/>
+    <w:rPr>
+      <w:u w:val="none"/>
+    </w:rPr>
+  </w:style>
+  <w:style w:type="character" w:styleId="ListLabel87">
+    <w:name w:val="ListLabel 87"/>
+    <w:qFormat/>
+    <w:rPr>
+      <w:u w:val="none"/>
+    </w:rPr>
+  </w:style>
+  <w:style w:type="character" w:styleId="ListLabel88">
+    <w:name w:val="ListLabel 88"/>
+    <w:qFormat/>
+    <w:rPr>
+      <w:u w:val="none"/>
+    </w:rPr>
+  </w:style>
+  <w:style w:type="character" w:styleId="ListLabel89">
+    <w:name w:val="ListLabel 89"/>
+    <w:qFormat/>
+    <w:rPr>
+      <w:u w:val="none"/>
+    </w:rPr>
+  </w:style>
+  <w:style w:type="character" w:styleId="ListLabel90">
+    <w:name w:val="ListLabel 90"/>
+    <w:qFormat/>
+    <w:rPr>
+      <w:u w:val="none"/>
+    </w:rPr>
+  </w:style>
+  <w:style w:type="character" w:styleId="ListLabel91">
+    <w:name w:val="ListLabel 91"/>
+    <w:qFormat/>
+    <w:rPr>
+      <w:u w:val="none"/>
+    </w:rPr>
+  </w:style>
+  <w:style w:type="character" w:styleId="ListLabel92">
+    <w:name w:val="ListLabel 92"/>
+    <w:qFormat/>
+    <w:rPr>
+      <w:rFonts w:ascii="Calibri" w:hAnsi="Calibri"/>
+      <w:sz w:val="28"/>
+      <w:u w:val="none"/>
+    </w:rPr>
+  </w:style>
+  <w:style w:type="character" w:styleId="ListLabel93">
+    <w:name w:val="ListLabel 93"/>
+    <w:qFormat/>
+    <w:rPr>
+      <w:u w:val="none"/>
+    </w:rPr>
+  </w:style>
+  <w:style w:type="character" w:styleId="ListLabel94">
+    <w:name w:val="ListLabel 94"/>
+    <w:qFormat/>
+    <w:rPr>
+      <w:u w:val="none"/>
+    </w:rPr>
+  </w:style>
+  <w:style w:type="character" w:styleId="ListLabel95">
+    <w:name w:val="ListLabel 95"/>
+    <w:qFormat/>
+    <w:rPr>
+      <w:u w:val="none"/>
+    </w:rPr>
+  </w:style>
+  <w:style w:type="character" w:styleId="ListLabel96">
+    <w:name w:val="ListLabel 96"/>
+    <w:qFormat/>
+    <w:rPr>
+      <w:u w:val="none"/>
+    </w:rPr>
+  </w:style>
+  <w:style w:type="character" w:styleId="ListLabel97">
+    <w:name w:val="ListLabel 97"/>
+    <w:qFormat/>
+    <w:rPr>
+      <w:u w:val="none"/>
+    </w:rPr>
+  </w:style>
+  <w:style w:type="character" w:styleId="ListLabel98">
+    <w:name w:val="ListLabel 98"/>
+    <w:qFormat/>
+    <w:rPr>
+      <w:u w:val="none"/>
+    </w:rPr>
+  </w:style>
+  <w:style w:type="character" w:styleId="ListLabel99">
+    <w:name w:val="ListLabel 99"/>
+    <w:qFormat/>
+    <w:rPr>
+      <w:u w:val="none"/>
+    </w:rPr>
+  </w:style>
+  <w:style w:type="character" w:styleId="ListLabel100">
+    <w:name w:val="ListLabel 100"/>
+    <w:qFormat/>
+    <w:rPr>
+      <w:u w:val="none"/>
+    </w:rPr>
+  </w:style>
+  <w:style w:type="character" w:styleId="ListLabel101">
+    <w:name w:val="ListLabel 101"/>
+    <w:qFormat/>
+    <w:rPr>
+      <w:rFonts w:ascii="Calibri" w:hAnsi="Calibri"/>
+      <w:sz w:val="28"/>
+      <w:u w:val="none"/>
+    </w:rPr>
+  </w:style>
+  <w:style w:type="character" w:styleId="ListLabel102">
+    <w:name w:val="ListLabel 102"/>
+    <w:qFormat/>
+    <w:rPr>
+      <w:u w:val="none"/>
+    </w:rPr>
+  </w:style>
+  <w:style w:type="character" w:styleId="ListLabel103">
+    <w:name w:val="ListLabel 103"/>
+    <w:qFormat/>
+    <w:rPr>
+      <w:u w:val="none"/>
+    </w:rPr>
+  </w:style>
+  <w:style w:type="character" w:styleId="ListLabel104">
+    <w:name w:val="ListLabel 104"/>
+    <w:qFormat/>
+    <w:rPr>
+      <w:u w:val="none"/>
+    </w:rPr>
+  </w:style>
+  <w:style w:type="character" w:styleId="ListLabel105">
+    <w:name w:val="ListLabel 105"/>
+    <w:qFormat/>
+    <w:rPr>
+      <w:u w:val="none"/>
+    </w:rPr>
+  </w:style>
+  <w:style w:type="character" w:styleId="ListLabel106">
+    <w:name w:val="ListLabel 106"/>
+    <w:qFormat/>
+    <w:rPr>
+      <w:u w:val="none"/>
+    </w:rPr>
+  </w:style>
+  <w:style w:type="character" w:styleId="ListLabel107">
+    <w:name w:val="ListLabel 107"/>
+    <w:qFormat/>
+    <w:rPr>
+      <w:u w:val="none"/>
+    </w:rPr>
+  </w:style>
+  <w:style w:type="character" w:styleId="ListLabel108">
+    <w:name w:val="ListLabel 108"/>
+    <w:qFormat/>
+    <w:rPr>
+      <w:u w:val="none"/>
+    </w:rPr>
+  </w:style>
+  <w:style w:type="character" w:styleId="ListLabel109">
+    <w:name w:val="ListLabel 109"/>
     <w:qFormat/>
     <w:rPr>
       <w:u w:val="none"/>
